--- a/Documents/Report.docx
+++ b/Documents/Report.docx
@@ -334,7 +334,7 @@
         </w:rPr>
         <w:t xml:space="preserve"> </w:t>
       </w:r>
-      <w:hyperlink r:id="rId7" w:history="1">
+      <w:hyperlink r:id="rId8" w:history="1">
         <w:r>
           <w:rPr>
             <w:rStyle w:val="Hyperlink"/>
@@ -488,67 +488,45 @@
           <w:numId w:val="39"/>
         </w:numPr>
         <w:rPr>
-          <w:sz w:val="24"/>
-          <w:szCs w:val="24"/>
-        </w:rPr>
-      </w:pPr>
-      <w:r>
-        <w:rPr>
           <w:rStyle w:val="Hyperlink"/>
         </w:rPr>
-        <w:t>jammuramu3456</w:t>
-      </w:r>
-      <w:r>
-        <w:rPr>
-          <w:sz w:val="24"/>
-          <w:szCs w:val="24"/>
-        </w:rPr>
-        <w:t>@</w:t>
-      </w:r>
+      </w:pPr>
       <w:r>
         <w:rPr>
           <w:rStyle w:val="Hyperlink"/>
           <w:sz w:val="24"/>
           <w:szCs w:val="24"/>
         </w:rPr>
-        <w:t>gmail</w:t>
-      </w:r>
-      <w:r>
-        <w:rPr>
+        <w:t>jammuramu3456</w:t>
+      </w:r>
+      <w:r>
+        <w:rPr>
+          <w:rStyle w:val="Hyperlink"/>
+        </w:rPr>
+        <w:t>@</w:t>
+      </w:r>
+      <w:r>
+        <w:rPr>
+          <w:rStyle w:val="Hyperlink"/>
           <w:sz w:val="24"/>
           <w:szCs w:val="24"/>
         </w:rPr>
+        <w:t>gmail</w:t>
+      </w:r>
+      <w:r>
+        <w:rPr>
+          <w:rStyle w:val="Hyperlink"/>
+        </w:rPr>
         <w:t>.</w:t>
       </w:r>
       <w:r>
         <w:rPr>
           <w:rStyle w:val="Hyperlink"/>
-        </w:rPr>
-        <w:t>com</w:t>
-      </w:r>
-    </w:p>
-    <w:p>
-      <w:pPr>
-        <w:pStyle w:val="ListParagraph"/>
-        <w:numPr>
-          <w:ilvl w:val="0"/>
-          <w:numId w:val="39"/>
-        </w:numPr>
-        <w:rPr>
           <w:sz w:val="24"/>
           <w:szCs w:val="24"/>
         </w:rPr>
-      </w:pPr>
-      <w:hyperlink r:id="rId8" w:history="1">
-        <w:r>
-          <w:rPr>
-            <w:rStyle w:val="Hyperlink"/>
-            <w:sz w:val="24"/>
-            <w:szCs w:val="24"/>
-          </w:rPr>
-          <w:t>jk8294441@gmail.com</w:t>
-        </w:r>
-      </w:hyperlink>
+        <w:t>com</w:t>
+      </w:r>
     </w:p>
     <w:p>
       <w:pPr>
@@ -569,9 +547,41 @@
             <w:sz w:val="24"/>
             <w:szCs w:val="24"/>
           </w:rPr>
-          <w:t>Mdsiraj.Ds@gmail.com</w:t>
+          <w:t>rupadasari@gmail.com</w:t>
         </w:r>
       </w:hyperlink>
+    </w:p>
+    <w:p>
+      <w:pPr>
+        <w:pStyle w:val="ListParagraph"/>
+        <w:numPr>
+          <w:ilvl w:val="0"/>
+          <w:numId w:val="39"/>
+        </w:numPr>
+        <w:rPr>
+          <w:rStyle w:val="Hyperlink"/>
+        </w:rPr>
+      </w:pPr>
+      <w:r>
+        <w:rPr>
+          <w:rStyle w:val="Hyperlink"/>
+        </w:rPr>
+        <w:t>vadrevuan</w:t>
+      </w:r>
+      <w:r>
+        <w:rPr>
+          <w:rStyle w:val="Hyperlink"/>
+        </w:rPr>
+        <w:t>janisri@gmail.</w:t>
+      </w:r>
+      <w:r>
+        <w:rPr>
+          <w:rStyle w:val="Hyperlink"/>
+          <w:sz w:val="24"/>
+          <w:szCs w:val="24"/>
+        </w:rPr>
+        <w:t>com</w:t>
+      </w:r>
     </w:p>
     <w:p>
       <w:pPr>
@@ -5511,7 +5521,7 @@
   <w:abstractNum w:abstractNumId="3" w15:restartNumberingAfterBreak="0">
     <w:nsid w:val="2872663F"/>
     <w:multiLevelType w:val="hybridMultilevel"/>
-    <w:tmpl w:val="7BBEB10C"/>
+    <w:tmpl w:val="772C5E58"/>
     <w:lvl w:ilvl="0" w:tplc="40090001">
       <w:start w:val="1"/>
       <w:numFmt w:val="bullet"/>
@@ -8534,6 +8544,7 @@
   <w:style w:type="character" w:default="1" w:styleId="DefaultParagraphFont">
     <w:name w:val="Default Paragraph Font"/>
     <w:uiPriority w:val="1"/>
+    <w:semiHidden/>
     <w:unhideWhenUsed/>
   </w:style>
   <w:style w:type="table" w:default="1" w:styleId="TableNormal">
@@ -8993,6 +9004,18 @@
 </a:theme>
 </file>
 
+<file path=customXml/item1.xml><?xml version="1.0" encoding="utf-8"?>
+<b:Sources xmlns:b="http://schemas.openxmlformats.org/officeDocument/2006/bibliography" xmlns="http://schemas.openxmlformats.org/officeDocument/2006/bibliography" SelectedStyle="\APASixthEditionOfficeOnline.xsl" StyleName="APA" Version="6"/>
+</file>
+
+<file path=customXml/itemProps1.xml><?xml version="1.0" encoding="utf-8"?>
+<ds:datastoreItem xmlns:ds="http://schemas.openxmlformats.org/officeDocument/2006/customXml" ds:itemID="{140B41F2-4317-415E-9A8D-699C3EC617FC}">
+  <ds:schemaRefs>
+    <ds:schemaRef ds:uri="http://schemas.openxmlformats.org/officeDocument/2006/bibliography"/>
+  </ds:schemaRefs>
+</ds:datastoreItem>
+</file>
+
 <file path=docMetadata/LabelInfo.xml><?xml version="1.0" encoding="utf-8"?>
 <clbl:labelList xmlns:clbl="http://schemas.microsoft.com/office/2020/mipLabelMetadata">
   <clbl:label id="{23507802-f8e4-4e38-829c-ac8ea9b241e4}" enabled="1" method="Privileged" siteId="{6e51e1ad-c54b-4b39-b598-0ffe9ae68fef}" contentBits="2" removed="0"/>
